--- a/M101-project-vison-statement-template.docx
+++ b/M101-project-vison-statement-template.docx
@@ -13039,7 +13039,22 @@
                 <w:szCs w:val="22"/>
                 <w:lang w:val="uk-UA"/>
               </w:rPr>
-              <w:t>240 годин / 10 днів</w:t>
+              <w:t xml:space="preserve">240 годин / </w:t>
+            </w:r>
+            <w:r>
+              <w:rPr>
+                <w:rFonts w:ascii="Arial" w:hAnsi="Arial" w:cs="Arial"/>
+                <w:szCs w:val="22"/>
+              </w:rPr>
+              <w:t>6</w:t>
+            </w:r>
+            <w:r>
+              <w:rPr>
+                <w:rFonts w:ascii="Arial" w:hAnsi="Arial" w:cs="Arial"/>
+                <w:szCs w:val="22"/>
+                <w:lang w:val="uk-UA"/>
+              </w:rPr>
+              <w:t>0 днів</w:t>
             </w:r>
           </w:p>
         </w:tc>
@@ -20403,15 +20418,6 @@
 </file>
 
 <file path=customXml/item1.xml><?xml version="1.0" encoding="utf-8"?>
-<?mso-contentType ?>
-<FormTemplates xmlns="http://schemas.microsoft.com/sharepoint/v3/contenttype/forms">
-  <Display>DocumentLibraryForm</Display>
-  <Edit>DocumentLibraryForm</Edit>
-  <New>DocumentLibraryForm</New>
-</FormTemplates>
-</file>
-
-<file path=customXml/item2.xml><?xml version="1.0" encoding="utf-8"?>
 <p:properties xmlns:p="http://schemas.microsoft.com/office/2006/metadata/properties" xmlns:xsi="http://www.w3.org/2001/XMLSchema-instance">
   <documentManagement>
     <Document_x0020_Type xmlns="6b6dc28c-40c8-4d6e-aad1-302faeb1637b">Deliverable</Document_x0020_Type>
@@ -20420,6 +20426,15 @@
     <PMM_x0020_Phase0 xmlns="6b6dc28c-40c8-4d6e-aad1-302faeb1637b">Execution</PMM_x0020_Phase0>
   </documentManagement>
 </p:properties>
+</file>
+
+<file path=customXml/item2.xml><?xml version="1.0" encoding="utf-8"?>
+<?mso-contentType ?>
+<FormTemplates xmlns="http://schemas.microsoft.com/sharepoint/v3/contenttype/forms">
+  <Display>DocumentLibraryForm</Display>
+  <Edit>DocumentLibraryForm</Edit>
+  <New>DocumentLibraryForm</New>
+</FormTemplates>
 </file>
 
 <file path=customXml/item3.xml><?xml version="1.0" encoding="utf-8"?>
@@ -20556,19 +20571,19 @@
 </file>
 
 <file path=customXml/itemProps1.xml><?xml version="1.0" encoding="utf-8"?>
-<ds:datastoreItem xmlns:ds="http://schemas.openxmlformats.org/officeDocument/2006/customXml" ds:itemID="{6FBCF4FB-F8E0-476D-BB36-9172211318A9}">
+<ds:datastoreItem xmlns:ds="http://schemas.openxmlformats.org/officeDocument/2006/customXml" ds:itemID="{D6D8D847-72B9-4F51-92AA-0C5DC968AA07}">
   <ds:schemaRefs>
-    <ds:schemaRef ds:uri="http://schemas.microsoft.com/sharepoint/v3/contenttype/forms"/>
+    <ds:schemaRef ds:uri="http://schemas.microsoft.com/office/2006/metadata/properties"/>
+    <ds:schemaRef ds:uri="6b6dc28c-40c8-4d6e-aad1-302faeb1637b"/>
+    <ds:schemaRef ds:uri="http://schemas.microsoft.com/sharepoint/v3/fields"/>
   </ds:schemaRefs>
 </ds:datastoreItem>
 </file>
 
 <file path=customXml/itemProps2.xml><?xml version="1.0" encoding="utf-8"?>
-<ds:datastoreItem xmlns:ds="http://schemas.openxmlformats.org/officeDocument/2006/customXml" ds:itemID="{D6D8D847-72B9-4F51-92AA-0C5DC968AA07}">
+<ds:datastoreItem xmlns:ds="http://schemas.openxmlformats.org/officeDocument/2006/customXml" ds:itemID="{6FBCF4FB-F8E0-476D-BB36-9172211318A9}">
   <ds:schemaRefs>
-    <ds:schemaRef ds:uri="http://schemas.microsoft.com/office/2006/metadata/properties"/>
-    <ds:schemaRef ds:uri="6b6dc28c-40c8-4d6e-aad1-302faeb1637b"/>
-    <ds:schemaRef ds:uri="http://schemas.microsoft.com/sharepoint/v3/fields"/>
+    <ds:schemaRef ds:uri="http://schemas.microsoft.com/sharepoint/v3/contenttype/forms"/>
   </ds:schemaRefs>
 </ds:datastoreItem>
 </file>

--- a/M101-project-vison-statement-template.docx
+++ b/M101-project-vison-statement-template.docx
@@ -14448,6 +14448,31 @@
                                     <w:rPr>
                                       <w:color w:val="000000"/>
                                       <w:sz w:val="20"/>
+                                      <w:lang w:val="uk-UA"/>
+                                    </w:rPr>
+                                  </w:pPr>
+                                  <w:r>
+                                    <w:rPr>
+                                      <w:color w:val="000000"/>
+                                      <w:sz w:val="20"/>
+                                      <w:lang w:val="uk-UA"/>
+                                    </w:rPr>
+                                    <w:t>11/02/25</w:t>
+                                  </w:r>
+                                </w:p>
+                              </w:tc>
+                              <w:tc>
+                                <w:tcPr>
+                                  <w:tcW w:w="1530" w:type="dxa"/>
+                                </w:tcPr>
+                                <w:p>
+                                  <w:pPr>
+                                    <w:pStyle w:val="BodyText"/>
+                                    <w:ind w:left="-90" w:right="-90"/>
+                                    <w:jc w:val="center"/>
+                                    <w:rPr>
+                                      <w:color w:val="000000"/>
+                                      <w:sz w:val="20"/>
                                     </w:rPr>
                                   </w:pPr>
                                   <w:r>
@@ -14455,7 +14480,88 @@
                                       <w:color w:val="000000"/>
                                       <w:sz w:val="20"/>
                                     </w:rPr>
-                                    <w:t>9/26/07</w:t>
+                                    <w:t>SS-KS</w:t>
+                                  </w:r>
+                                </w:p>
+                              </w:tc>
+                              <w:tc>
+                                <w:tcPr>
+                                  <w:tcW w:w="6660" w:type="dxa"/>
+                                </w:tcPr>
+                                <w:p>
+                                  <w:pPr>
+                                    <w:pStyle w:val="BodyText"/>
+                                    <w:ind w:left="-90" w:right="-90"/>
+                                    <w:rPr>
+                                      <w:color w:val="000000"/>
+                                      <w:sz w:val="20"/>
+                                      <w:lang w:val="uk-UA"/>
+                                    </w:rPr>
+                                  </w:pPr>
+                                  <w:r>
+                                    <w:rPr>
+                                      <w:color w:val="000000"/>
+                                      <w:sz w:val="20"/>
+                                      <w:lang w:val="uk-UA"/>
+                                    </w:rPr>
+                                    <w:t>Створення Документації</w:t>
+                                  </w:r>
+                                </w:p>
+                              </w:tc>
+                            </w:tr>
+                            <w:tr>
+                              <w:tc>
+                                <w:tcPr>
+                                  <w:tcW w:w="1260" w:type="dxa"/>
+                                </w:tcPr>
+                                <w:p>
+                                  <w:pPr>
+                                    <w:pStyle w:val="BodyText"/>
+                                    <w:ind w:left="-90" w:right="-90"/>
+                                    <w:jc w:val="center"/>
+                                    <w:rPr>
+                                      <w:color w:val="000000"/>
+                                      <w:sz w:val="20"/>
+                                    </w:rPr>
+                                  </w:pPr>
+                                  <w:r>
+                                    <w:rPr>
+                                      <w:color w:val="000000"/>
+                                      <w:sz w:val="20"/>
+                                    </w:rPr>
+                                    <w:t>1.0</w:t>
+                                  </w:r>
+                                </w:p>
+                              </w:tc>
+                              <w:tc>
+                                <w:tcPr>
+                                  <w:tcW w:w="1080" w:type="dxa"/>
+                                </w:tcPr>
+                                <w:p>
+                                  <w:pPr>
+                                    <w:pStyle w:val="BodyText"/>
+                                    <w:ind w:left="-90" w:right="-90"/>
+                                    <w:jc w:val="right"/>
+                                    <w:rPr>
+                                      <w:color w:val="000000"/>
+                                      <w:sz w:val="20"/>
+                                      <w:lang w:val="uk-UA"/>
+                                    </w:rPr>
+                                  </w:pPr>
+                                  <w:r>
+                                    <w:rPr>
+                                      <w:color w:val="000000"/>
+                                      <w:sz w:val="20"/>
+                                    </w:rPr>
+                                    <w:t>04</w:t>
+                                  </w:r>
+                                  <w:r>
+                                    <w:rPr>
+                                      <w:color w:val="000000"/>
+                                      <w:sz w:val="20"/>
+                                      <w:lang w:val="uk-UA"/>
+                                    </w:rPr>
+                                    <w:t>/03/25</w:t>
                                   </w:r>
                                 </w:p>
                               </w:tc>
@@ -14499,641 +14605,19 @@
                                     <w:rPr>
                                       <w:color w:val="000000"/>
                                       <w:sz w:val="20"/>
+                                      <w:lang w:val="uk-UA"/>
                                     </w:rPr>
-                                    <w:t>Draft New Template Format (archived original format available via document owner)</w:t>
+                                    <w:t xml:space="preserve">Чорновик одобрено та додано на </w:t>
                                   </w:r>
-                                </w:p>
-                              </w:tc>
-                            </w:tr>
-                            <w:tr>
-                              <w:tc>
-                                <w:tcPr>
-                                  <w:tcW w:w="1260" w:type="dxa"/>
-                                </w:tcPr>
-                                <w:p>
-                                  <w:pPr>
-                                    <w:pStyle w:val="BodyText"/>
-                                    <w:ind w:left="-90" w:right="-90"/>
-                                    <w:jc w:val="center"/>
-                                    <w:rPr>
-                                      <w:color w:val="000000"/>
-                                      <w:sz w:val="20"/>
-                                    </w:rPr>
-                                  </w:pPr>
+                                  <w:proofErr w:type="spellStart"/>
                                   <w:r>
                                     <w:rPr>
                                       <w:color w:val="000000"/>
                                       <w:sz w:val="20"/>
                                     </w:rPr>
-                                    <w:t>1.0</w:t>
+                                    <w:t>github</w:t>
                                   </w:r>
-                                </w:p>
-                              </w:tc>
-                              <w:tc>
-                                <w:tcPr>
-                                  <w:tcW w:w="1080" w:type="dxa"/>
-                                </w:tcPr>
-                                <w:p>
-                                  <w:pPr>
-                                    <w:pStyle w:val="BodyText"/>
-                                    <w:ind w:left="-90" w:right="-90"/>
-                                    <w:jc w:val="right"/>
-                                    <w:rPr>
-                                      <w:color w:val="000000"/>
-                                      <w:sz w:val="20"/>
-                                    </w:rPr>
-                                  </w:pPr>
-                                  <w:r>
-                                    <w:rPr>
-                                      <w:color w:val="000000"/>
-                                      <w:sz w:val="20"/>
-                                    </w:rPr>
-                                    <w:t>10/12/07</w:t>
-                                  </w:r>
-                                </w:p>
-                              </w:tc>
-                              <w:tc>
-                                <w:tcPr>
-                                  <w:tcW w:w="1530" w:type="dxa"/>
-                                </w:tcPr>
-                                <w:p>
-                                  <w:pPr>
-                                    <w:pStyle w:val="BodyText"/>
-                                    <w:ind w:left="-90" w:right="-90"/>
-                                    <w:jc w:val="center"/>
-                                    <w:rPr>
-                                      <w:color w:val="000000"/>
-                                      <w:sz w:val="20"/>
-                                    </w:rPr>
-                                  </w:pPr>
-                                  <w:r>
-                                    <w:rPr>
-                                      <w:color w:val="000000"/>
-                                      <w:sz w:val="20"/>
-                                    </w:rPr>
-                                    <w:t>SS-KS</w:t>
-                                  </w:r>
-                                </w:p>
-                              </w:tc>
-                              <w:tc>
-                                <w:tcPr>
-                                  <w:tcW w:w="6660" w:type="dxa"/>
-                                </w:tcPr>
-                                <w:p>
-                                  <w:pPr>
-                                    <w:pStyle w:val="BodyText"/>
-                                    <w:ind w:left="-90" w:right="-90"/>
-                                    <w:rPr>
-                                      <w:color w:val="000000"/>
-                                      <w:sz w:val="20"/>
-                                    </w:rPr>
-                                  </w:pPr>
-                                  <w:r>
-                                    <w:rPr>
-                                      <w:color w:val="000000"/>
-                                      <w:sz w:val="20"/>
-                                    </w:rPr>
-                                    <w:t>Final draft approved by Project Support.</w:t>
-                                  </w:r>
-                                </w:p>
-                              </w:tc>
-                            </w:tr>
-                            <w:tr>
-                              <w:tc>
-                                <w:tcPr>
-                                  <w:tcW w:w="1260" w:type="dxa"/>
-                                </w:tcPr>
-                                <w:p>
-                                  <w:pPr>
-                                    <w:pStyle w:val="BodyText"/>
-                                    <w:ind w:left="-90" w:right="-90"/>
-                                    <w:jc w:val="center"/>
-                                    <w:rPr>
-                                      <w:color w:val="000000"/>
-                                      <w:sz w:val="20"/>
-                                    </w:rPr>
-                                  </w:pPr>
-                                  <w:r>
-                                    <w:rPr>
-                                      <w:color w:val="000000"/>
-                                      <w:sz w:val="20"/>
-                                    </w:rPr>
-                                    <w:t>2.0</w:t>
-                                  </w:r>
-                                </w:p>
-                              </w:tc>
-                              <w:tc>
-                                <w:tcPr>
-                                  <w:tcW w:w="1080" w:type="dxa"/>
-                                </w:tcPr>
-                                <w:p>
-                                  <w:pPr>
-                                    <w:pStyle w:val="BodyText"/>
-                                    <w:ind w:left="-90" w:right="-90"/>
-                                    <w:jc w:val="right"/>
-                                    <w:rPr>
-                                      <w:color w:val="000000"/>
-                                      <w:sz w:val="20"/>
-                                    </w:rPr>
-                                  </w:pPr>
-                                  <w:r>
-                                    <w:rPr>
-                                      <w:color w:val="000000"/>
-                                      <w:sz w:val="20"/>
-                                    </w:rPr>
-                                    <w:t>4/7/08</w:t>
-                                  </w:r>
-                                </w:p>
-                              </w:tc>
-                              <w:tc>
-                                <w:tcPr>
-                                  <w:tcW w:w="1530" w:type="dxa"/>
-                                </w:tcPr>
-                                <w:p>
-                                  <w:pPr>
-                                    <w:pStyle w:val="BodyText"/>
-                                    <w:ind w:left="-90" w:right="-90"/>
-                                    <w:jc w:val="center"/>
-                                    <w:rPr>
-                                      <w:color w:val="000000"/>
-                                      <w:sz w:val="20"/>
-                                    </w:rPr>
-                                  </w:pPr>
-                                  <w:r>
-                                    <w:rPr>
-                                      <w:color w:val="000000"/>
-                                      <w:sz w:val="20"/>
-                                    </w:rPr>
-                                    <w:t>SS-KS</w:t>
-                                  </w:r>
-                                </w:p>
-                              </w:tc>
-                              <w:tc>
-                                <w:tcPr>
-                                  <w:tcW w:w="6660" w:type="dxa"/>
-                                </w:tcPr>
-                                <w:p>
-                                  <w:pPr>
-                                    <w:pStyle w:val="BodyText"/>
-                                    <w:ind w:left="-90" w:right="-90"/>
-                                    <w:rPr>
-                                      <w:color w:val="000000"/>
-                                      <w:sz w:val="20"/>
-                                    </w:rPr>
-                                  </w:pPr>
-                                  <w:r>
-                                    <w:rPr>
-                                      <w:color w:val="000000"/>
-                                      <w:sz w:val="20"/>
-                                    </w:rPr>
-                                    <w:t>Converted to .docx format; file path added to footer.</w:t>
-                                  </w:r>
-                                </w:p>
-                              </w:tc>
-                            </w:tr>
-                            <w:tr>
-                              <w:tc>
-                                <w:tcPr>
-                                  <w:tcW w:w="1260" w:type="dxa"/>
-                                </w:tcPr>
-                                <w:p>
-                                  <w:pPr>
-                                    <w:pStyle w:val="BodyText"/>
-                                    <w:ind w:left="-90" w:right="-90"/>
-                                    <w:jc w:val="center"/>
-                                    <w:rPr>
-                                      <w:color w:val="000000"/>
-                                      <w:sz w:val="20"/>
-                                    </w:rPr>
-                                  </w:pPr>
-                                  <w:r>
-                                    <w:rPr>
-                                      <w:color w:val="000000"/>
-                                      <w:sz w:val="20"/>
-                                    </w:rPr>
-                                    <w:t>2.0</w:t>
-                                  </w:r>
-                                </w:p>
-                              </w:tc>
-                              <w:tc>
-                                <w:tcPr>
-                                  <w:tcW w:w="1080" w:type="dxa"/>
-                                </w:tcPr>
-                                <w:p>
-                                  <w:pPr>
-                                    <w:pStyle w:val="BodyText"/>
-                                    <w:ind w:left="-90" w:right="-90"/>
-                                    <w:jc w:val="right"/>
-                                    <w:rPr>
-                                      <w:color w:val="000000"/>
-                                      <w:sz w:val="20"/>
-                                    </w:rPr>
-                                  </w:pPr>
-                                  <w:r>
-                                    <w:rPr>
-                                      <w:color w:val="000000"/>
-                                      <w:sz w:val="20"/>
-                                    </w:rPr>
-                                    <w:t>4/17/08</w:t>
-                                  </w:r>
-                                </w:p>
-                              </w:tc>
-                              <w:tc>
-                                <w:tcPr>
-                                  <w:tcW w:w="1530" w:type="dxa"/>
-                                </w:tcPr>
-                                <w:p>
-                                  <w:pPr>
-                                    <w:pStyle w:val="BodyText"/>
-                                    <w:ind w:left="-90" w:right="-90"/>
-                                    <w:jc w:val="center"/>
-                                    <w:rPr>
-                                      <w:color w:val="000000"/>
-                                      <w:sz w:val="20"/>
-                                    </w:rPr>
-                                  </w:pPr>
-                                  <w:r>
-                                    <w:rPr>
-                                      <w:color w:val="000000"/>
-                                      <w:sz w:val="20"/>
-                                    </w:rPr>
-                                    <w:t>SS-KS</w:t>
-                                  </w:r>
-                                </w:p>
-                              </w:tc>
-                              <w:tc>
-                                <w:tcPr>
-                                  <w:tcW w:w="6660" w:type="dxa"/>
-                                </w:tcPr>
-                                <w:p>
-                                  <w:pPr>
-                                    <w:pStyle w:val="BodyText"/>
-                                    <w:ind w:left="-90" w:right="-90"/>
-                                    <w:rPr>
-                                      <w:color w:val="000000"/>
-                                      <w:sz w:val="20"/>
-                                    </w:rPr>
-                                  </w:pPr>
-                                  <w:r>
-                                    <w:rPr>
-                                      <w:color w:val="000000"/>
-                                      <w:sz w:val="20"/>
-                                    </w:rPr>
-                                    <w:t>Version approved for use.</w:t>
-                                  </w:r>
-                                </w:p>
-                              </w:tc>
-                            </w:tr>
-                            <w:tr>
-                              <w:tc>
-                                <w:tcPr>
-                                  <w:tcW w:w="1260" w:type="dxa"/>
-                                </w:tcPr>
-                                <w:p>
-                                  <w:pPr>
-                                    <w:pStyle w:val="BodyText"/>
-                                    <w:ind w:left="-90" w:right="-90"/>
-                                    <w:jc w:val="center"/>
-                                    <w:rPr>
-                                      <w:color w:val="000000"/>
-                                      <w:sz w:val="20"/>
-                                    </w:rPr>
-                                  </w:pPr>
-                                  <w:r>
-                                    <w:rPr>
-                                      <w:color w:val="000000"/>
-                                      <w:sz w:val="20"/>
-                                    </w:rPr>
-                                    <w:t>3.0</w:t>
-                                  </w:r>
-                                </w:p>
-                              </w:tc>
-                              <w:tc>
-                                <w:tcPr>
-                                  <w:tcW w:w="1080" w:type="dxa"/>
-                                </w:tcPr>
-                                <w:p>
-                                  <w:pPr>
-                                    <w:pStyle w:val="BodyText"/>
-                                    <w:ind w:left="-90" w:right="-90"/>
-                                    <w:jc w:val="right"/>
-                                    <w:rPr>
-                                      <w:color w:val="000000"/>
-                                      <w:sz w:val="20"/>
-                                    </w:rPr>
-                                  </w:pPr>
-                                  <w:r>
-                                    <w:rPr>
-                                      <w:color w:val="000000"/>
-                                      <w:sz w:val="20"/>
-                                    </w:rPr>
-                                    <w:t>3/5/09</w:t>
-                                  </w:r>
-                                </w:p>
-                              </w:tc>
-                              <w:tc>
-                                <w:tcPr>
-                                  <w:tcW w:w="1530" w:type="dxa"/>
-                                </w:tcPr>
-                                <w:p>
-                                  <w:pPr>
-                                    <w:pStyle w:val="BodyText"/>
-                                    <w:ind w:left="-90" w:right="-90"/>
-                                    <w:jc w:val="center"/>
-                                    <w:rPr>
-                                      <w:color w:val="000000"/>
-                                      <w:sz w:val="20"/>
-                                    </w:rPr>
-                                  </w:pPr>
-                                  <w:r>
-                                    <w:rPr>
-                                      <w:color w:val="000000"/>
-                                      <w:sz w:val="20"/>
-                                    </w:rPr>
-                                    <w:t>SS-KS</w:t>
-                                  </w:r>
-                                </w:p>
-                              </w:tc>
-                              <w:tc>
-                                <w:tcPr>
-                                  <w:tcW w:w="6660" w:type="dxa"/>
-                                </w:tcPr>
-                                <w:p>
-                                  <w:pPr>
-                                    <w:pStyle w:val="BodyText"/>
-                                    <w:ind w:left="-90" w:right="-90"/>
-                                    <w:rPr>
-                                      <w:color w:val="000000"/>
-                                      <w:sz w:val="20"/>
-                                    </w:rPr>
-                                  </w:pPr>
-                                  <w:r>
-                                    <w:rPr>
-                                      <w:color w:val="000000"/>
-                                      <w:sz w:val="20"/>
-                                    </w:rPr>
-                                    <w:t xml:space="preserve">Updated to address ITS iterative framework. Version approved by Cathy Curley. </w:t>
-                                  </w:r>
-                                </w:p>
-                              </w:tc>
-                            </w:tr>
-                            <w:tr>
-                              <w:tc>
-                                <w:tcPr>
-                                  <w:tcW w:w="1260" w:type="dxa"/>
-                                </w:tcPr>
-                                <w:p>
-                                  <w:pPr>
-                                    <w:pStyle w:val="BodyText"/>
-                                    <w:ind w:left="-90" w:right="-90"/>
-                                    <w:jc w:val="center"/>
-                                    <w:rPr>
-                                      <w:color w:val="000000"/>
-                                      <w:sz w:val="20"/>
-                                    </w:rPr>
-                                  </w:pPr>
-                                </w:p>
-                              </w:tc>
-                              <w:tc>
-                                <w:tcPr>
-                                  <w:tcW w:w="1080" w:type="dxa"/>
-                                </w:tcPr>
-                                <w:p>
-                                  <w:pPr>
-                                    <w:pStyle w:val="BodyText"/>
-                                    <w:ind w:left="-90" w:right="-90"/>
-                                    <w:jc w:val="right"/>
-                                    <w:rPr>
-                                      <w:color w:val="000000"/>
-                                      <w:sz w:val="20"/>
-                                    </w:rPr>
-                                  </w:pPr>
-                                </w:p>
-                              </w:tc>
-                              <w:tc>
-                                <w:tcPr>
-                                  <w:tcW w:w="1530" w:type="dxa"/>
-                                </w:tcPr>
-                                <w:p>
-                                  <w:pPr>
-                                    <w:pStyle w:val="BodyText"/>
-                                    <w:ind w:left="-90" w:right="-90"/>
-                                    <w:jc w:val="center"/>
-                                    <w:rPr>
-                                      <w:color w:val="000000"/>
-                                      <w:sz w:val="20"/>
-                                    </w:rPr>
-                                  </w:pPr>
-                                </w:p>
-                              </w:tc>
-                              <w:tc>
-                                <w:tcPr>
-                                  <w:tcW w:w="6660" w:type="dxa"/>
-                                </w:tcPr>
-                                <w:p>
-                                  <w:pPr>
-                                    <w:pStyle w:val="BodyText"/>
-                                    <w:ind w:left="-90" w:right="-90"/>
-                                    <w:rPr>
-                                      <w:color w:val="000000"/>
-                                      <w:sz w:val="20"/>
-                                    </w:rPr>
-                                  </w:pPr>
-                                </w:p>
-                              </w:tc>
-                            </w:tr>
-                            <w:tr>
-                              <w:tc>
-                                <w:tcPr>
-                                  <w:tcW w:w="1260" w:type="dxa"/>
-                                </w:tcPr>
-                                <w:p>
-                                  <w:pPr>
-                                    <w:pStyle w:val="BodyText"/>
-                                    <w:ind w:left="-90" w:right="-90"/>
-                                    <w:jc w:val="center"/>
-                                    <w:rPr>
-                                      <w:color w:val="000000"/>
-                                      <w:sz w:val="20"/>
-                                    </w:rPr>
-                                  </w:pPr>
-                                </w:p>
-                              </w:tc>
-                              <w:tc>
-                                <w:tcPr>
-                                  <w:tcW w:w="1080" w:type="dxa"/>
-                                </w:tcPr>
-                                <w:p>
-                                  <w:pPr>
-                                    <w:pStyle w:val="BodyText"/>
-                                    <w:ind w:left="-90" w:right="-90"/>
-                                    <w:jc w:val="right"/>
-                                    <w:rPr>
-                                      <w:color w:val="000000"/>
-                                      <w:sz w:val="20"/>
-                                    </w:rPr>
-                                  </w:pPr>
-                                </w:p>
-                              </w:tc>
-                              <w:tc>
-                                <w:tcPr>
-                                  <w:tcW w:w="1530" w:type="dxa"/>
-                                </w:tcPr>
-                                <w:p>
-                                  <w:pPr>
-                                    <w:pStyle w:val="BodyText"/>
-                                    <w:ind w:left="-90" w:right="-90"/>
-                                    <w:jc w:val="center"/>
-                                    <w:rPr>
-                                      <w:color w:val="000000"/>
-                                      <w:sz w:val="20"/>
-                                    </w:rPr>
-                                  </w:pPr>
-                                </w:p>
-                              </w:tc>
-                              <w:tc>
-                                <w:tcPr>
-                                  <w:tcW w:w="6660" w:type="dxa"/>
-                                </w:tcPr>
-                                <w:p>
-                                  <w:pPr>
-                                    <w:pStyle w:val="BodyText"/>
-                                    <w:ind w:left="-90" w:right="-90"/>
-                                    <w:rPr>
-                                      <w:color w:val="000000"/>
-                                      <w:sz w:val="20"/>
-                                    </w:rPr>
-                                  </w:pPr>
-                                </w:p>
-                              </w:tc>
-                            </w:tr>
-                            <w:tr>
-                              <w:tc>
-                                <w:tcPr>
-                                  <w:tcW w:w="1260" w:type="dxa"/>
-                                </w:tcPr>
-                                <w:p>
-                                  <w:pPr>
-                                    <w:pStyle w:val="BodyText"/>
-                                    <w:ind w:left="-90" w:right="-90"/>
-                                    <w:jc w:val="center"/>
-                                    <w:rPr>
-                                      <w:color w:val="000000"/>
-                                      <w:sz w:val="20"/>
-                                    </w:rPr>
-                                  </w:pPr>
-                                </w:p>
-                              </w:tc>
-                              <w:tc>
-                                <w:tcPr>
-                                  <w:tcW w:w="1080" w:type="dxa"/>
-                                </w:tcPr>
-                                <w:p>
-                                  <w:pPr>
-                                    <w:pStyle w:val="BodyText"/>
-                                    <w:ind w:left="-90" w:right="-90"/>
-                                    <w:jc w:val="right"/>
-                                    <w:rPr>
-                                      <w:color w:val="000000"/>
-                                      <w:sz w:val="20"/>
-                                    </w:rPr>
-                                  </w:pPr>
-                                </w:p>
-                              </w:tc>
-                              <w:tc>
-                                <w:tcPr>
-                                  <w:tcW w:w="1530" w:type="dxa"/>
-                                </w:tcPr>
-                                <w:p>
-                                  <w:pPr>
-                                    <w:pStyle w:val="BodyText"/>
-                                    <w:ind w:left="-90" w:right="-90"/>
-                                    <w:jc w:val="center"/>
-                                    <w:rPr>
-                                      <w:color w:val="000000"/>
-                                      <w:sz w:val="20"/>
-                                    </w:rPr>
-                                  </w:pPr>
-                                </w:p>
-                              </w:tc>
-                              <w:tc>
-                                <w:tcPr>
-                                  <w:tcW w:w="6660" w:type="dxa"/>
-                                </w:tcPr>
-                                <w:p>
-                                  <w:pPr>
-                                    <w:pStyle w:val="BodyText"/>
-                                    <w:ind w:left="-90" w:right="-90"/>
-                                    <w:rPr>
-                                      <w:color w:val="000000"/>
-                                      <w:sz w:val="20"/>
-                                    </w:rPr>
-                                  </w:pPr>
-                                </w:p>
-                              </w:tc>
-                            </w:tr>
-                            <w:tr>
-                              <w:tc>
-                                <w:tcPr>
-                                  <w:tcW w:w="1260" w:type="dxa"/>
-                                </w:tcPr>
-                                <w:p>
-                                  <w:pPr>
-                                    <w:pStyle w:val="BodyText"/>
-                                    <w:ind w:left="-90" w:right="-90"/>
-                                    <w:jc w:val="center"/>
-                                    <w:rPr>
-                                      <w:color w:val="000000"/>
-                                      <w:sz w:val="20"/>
-                                    </w:rPr>
-                                  </w:pPr>
-                                </w:p>
-                              </w:tc>
-                              <w:tc>
-                                <w:tcPr>
-                                  <w:tcW w:w="1080" w:type="dxa"/>
-                                </w:tcPr>
-                                <w:p>
-                                  <w:pPr>
-                                    <w:pStyle w:val="BodyText"/>
-                                    <w:ind w:left="-90" w:right="-90"/>
-                                    <w:jc w:val="right"/>
-                                    <w:rPr>
-                                      <w:color w:val="000000"/>
-                                      <w:sz w:val="20"/>
-                                    </w:rPr>
-                                  </w:pPr>
-                                </w:p>
-                              </w:tc>
-                              <w:tc>
-                                <w:tcPr>
-                                  <w:tcW w:w="1530" w:type="dxa"/>
-                                </w:tcPr>
-                                <w:p>
-                                  <w:pPr>
-                                    <w:pStyle w:val="BodyText"/>
-                                    <w:ind w:left="-90" w:right="-90"/>
-                                    <w:jc w:val="center"/>
-                                    <w:rPr>
-                                      <w:color w:val="000000"/>
-                                      <w:sz w:val="20"/>
-                                    </w:rPr>
-                                  </w:pPr>
-                                </w:p>
-                              </w:tc>
-                              <w:tc>
-                                <w:tcPr>
-                                  <w:tcW w:w="6660" w:type="dxa"/>
-                                </w:tcPr>
-                                <w:p>
-                                  <w:pPr>
-                                    <w:pStyle w:val="BodyText"/>
-                                    <w:ind w:left="-90" w:right="-90"/>
-                                    <w:rPr>
-                                      <w:color w:val="000000"/>
-                                      <w:sz w:val="20"/>
-                                    </w:rPr>
-                                  </w:pPr>
+                                  <w:proofErr w:type="spellEnd"/>
                                 </w:p>
                               </w:tc>
                             </w:tr>
@@ -15517,6 +15001,31 @@
                               <w:rPr>
                                 <w:color w:val="000000"/>
                                 <w:sz w:val="20"/>
+                                <w:lang w:val="uk-UA"/>
+                              </w:rPr>
+                            </w:pPr>
+                            <w:r>
+                              <w:rPr>
+                                <w:color w:val="000000"/>
+                                <w:sz w:val="20"/>
+                                <w:lang w:val="uk-UA"/>
+                              </w:rPr>
+                              <w:t>11/02/25</w:t>
+                            </w:r>
+                          </w:p>
+                        </w:tc>
+                        <w:tc>
+                          <w:tcPr>
+                            <w:tcW w:w="1530" w:type="dxa"/>
+                          </w:tcPr>
+                          <w:p>
+                            <w:pPr>
+                              <w:pStyle w:val="BodyText"/>
+                              <w:ind w:left="-90" w:right="-90"/>
+                              <w:jc w:val="center"/>
+                              <w:rPr>
+                                <w:color w:val="000000"/>
+                                <w:sz w:val="20"/>
                               </w:rPr>
                             </w:pPr>
                             <w:r>
@@ -15524,7 +15033,88 @@
                                 <w:color w:val="000000"/>
                                 <w:sz w:val="20"/>
                               </w:rPr>
-                              <w:t>9/26/07</w:t>
+                              <w:t>SS-KS</w:t>
+                            </w:r>
+                          </w:p>
+                        </w:tc>
+                        <w:tc>
+                          <w:tcPr>
+                            <w:tcW w:w="6660" w:type="dxa"/>
+                          </w:tcPr>
+                          <w:p>
+                            <w:pPr>
+                              <w:pStyle w:val="BodyText"/>
+                              <w:ind w:left="-90" w:right="-90"/>
+                              <w:rPr>
+                                <w:color w:val="000000"/>
+                                <w:sz w:val="20"/>
+                                <w:lang w:val="uk-UA"/>
+                              </w:rPr>
+                            </w:pPr>
+                            <w:r>
+                              <w:rPr>
+                                <w:color w:val="000000"/>
+                                <w:sz w:val="20"/>
+                                <w:lang w:val="uk-UA"/>
+                              </w:rPr>
+                              <w:t>Створення Документації</w:t>
+                            </w:r>
+                          </w:p>
+                        </w:tc>
+                      </w:tr>
+                      <w:tr>
+                        <w:tc>
+                          <w:tcPr>
+                            <w:tcW w:w="1260" w:type="dxa"/>
+                          </w:tcPr>
+                          <w:p>
+                            <w:pPr>
+                              <w:pStyle w:val="BodyText"/>
+                              <w:ind w:left="-90" w:right="-90"/>
+                              <w:jc w:val="center"/>
+                              <w:rPr>
+                                <w:color w:val="000000"/>
+                                <w:sz w:val="20"/>
+                              </w:rPr>
+                            </w:pPr>
+                            <w:r>
+                              <w:rPr>
+                                <w:color w:val="000000"/>
+                                <w:sz w:val="20"/>
+                              </w:rPr>
+                              <w:t>1.0</w:t>
+                            </w:r>
+                          </w:p>
+                        </w:tc>
+                        <w:tc>
+                          <w:tcPr>
+                            <w:tcW w:w="1080" w:type="dxa"/>
+                          </w:tcPr>
+                          <w:p>
+                            <w:pPr>
+                              <w:pStyle w:val="BodyText"/>
+                              <w:ind w:left="-90" w:right="-90"/>
+                              <w:jc w:val="right"/>
+                              <w:rPr>
+                                <w:color w:val="000000"/>
+                                <w:sz w:val="20"/>
+                                <w:lang w:val="uk-UA"/>
+                              </w:rPr>
+                            </w:pPr>
+                            <w:r>
+                              <w:rPr>
+                                <w:color w:val="000000"/>
+                                <w:sz w:val="20"/>
+                              </w:rPr>
+                              <w:t>04</w:t>
+                            </w:r>
+                            <w:r>
+                              <w:rPr>
+                                <w:color w:val="000000"/>
+                                <w:sz w:val="20"/>
+                                <w:lang w:val="uk-UA"/>
+                              </w:rPr>
+                              <w:t>/03/25</w:t>
                             </w:r>
                           </w:p>
                         </w:tc>
@@ -15568,641 +15158,19 @@
                               <w:rPr>
                                 <w:color w:val="000000"/>
                                 <w:sz w:val="20"/>
+                                <w:lang w:val="uk-UA"/>
                               </w:rPr>
-                              <w:t>Draft New Template Format (archived original format available via document owner)</w:t>
+                              <w:t xml:space="preserve">Чорновик одобрено та додано на </w:t>
                             </w:r>
-                          </w:p>
-                        </w:tc>
-                      </w:tr>
-                      <w:tr>
-                        <w:tc>
-                          <w:tcPr>
-                            <w:tcW w:w="1260" w:type="dxa"/>
-                          </w:tcPr>
-                          <w:p>
-                            <w:pPr>
-                              <w:pStyle w:val="BodyText"/>
-                              <w:ind w:left="-90" w:right="-90"/>
-                              <w:jc w:val="center"/>
-                              <w:rPr>
-                                <w:color w:val="000000"/>
-                                <w:sz w:val="20"/>
-                              </w:rPr>
-                            </w:pPr>
+                            <w:proofErr w:type="spellStart"/>
                             <w:r>
                               <w:rPr>
                                 <w:color w:val="000000"/>
                                 <w:sz w:val="20"/>
                               </w:rPr>
-                              <w:t>1.0</w:t>
+                              <w:t>github</w:t>
                             </w:r>
-                          </w:p>
-                        </w:tc>
-                        <w:tc>
-                          <w:tcPr>
-                            <w:tcW w:w="1080" w:type="dxa"/>
-                          </w:tcPr>
-                          <w:p>
-                            <w:pPr>
-                              <w:pStyle w:val="BodyText"/>
-                              <w:ind w:left="-90" w:right="-90"/>
-                              <w:jc w:val="right"/>
-                              <w:rPr>
-                                <w:color w:val="000000"/>
-                                <w:sz w:val="20"/>
-                              </w:rPr>
-                            </w:pPr>
-                            <w:r>
-                              <w:rPr>
-                                <w:color w:val="000000"/>
-                                <w:sz w:val="20"/>
-                              </w:rPr>
-                              <w:t>10/12/07</w:t>
-                            </w:r>
-                          </w:p>
-                        </w:tc>
-                        <w:tc>
-                          <w:tcPr>
-                            <w:tcW w:w="1530" w:type="dxa"/>
-                          </w:tcPr>
-                          <w:p>
-                            <w:pPr>
-                              <w:pStyle w:val="BodyText"/>
-                              <w:ind w:left="-90" w:right="-90"/>
-                              <w:jc w:val="center"/>
-                              <w:rPr>
-                                <w:color w:val="000000"/>
-                                <w:sz w:val="20"/>
-                              </w:rPr>
-                            </w:pPr>
-                            <w:r>
-                              <w:rPr>
-                                <w:color w:val="000000"/>
-                                <w:sz w:val="20"/>
-                              </w:rPr>
-                              <w:t>SS-KS</w:t>
-                            </w:r>
-                          </w:p>
-                        </w:tc>
-                        <w:tc>
-                          <w:tcPr>
-                            <w:tcW w:w="6660" w:type="dxa"/>
-                          </w:tcPr>
-                          <w:p>
-                            <w:pPr>
-                              <w:pStyle w:val="BodyText"/>
-                              <w:ind w:left="-90" w:right="-90"/>
-                              <w:rPr>
-                                <w:color w:val="000000"/>
-                                <w:sz w:val="20"/>
-                              </w:rPr>
-                            </w:pPr>
-                            <w:r>
-                              <w:rPr>
-                                <w:color w:val="000000"/>
-                                <w:sz w:val="20"/>
-                              </w:rPr>
-                              <w:t>Final draft approved by Project Support.</w:t>
-                            </w:r>
-                          </w:p>
-                        </w:tc>
-                      </w:tr>
-                      <w:tr>
-                        <w:tc>
-                          <w:tcPr>
-                            <w:tcW w:w="1260" w:type="dxa"/>
-                          </w:tcPr>
-                          <w:p>
-                            <w:pPr>
-                              <w:pStyle w:val="BodyText"/>
-                              <w:ind w:left="-90" w:right="-90"/>
-                              <w:jc w:val="center"/>
-                              <w:rPr>
-                                <w:color w:val="000000"/>
-                                <w:sz w:val="20"/>
-                              </w:rPr>
-                            </w:pPr>
-                            <w:r>
-                              <w:rPr>
-                                <w:color w:val="000000"/>
-                                <w:sz w:val="20"/>
-                              </w:rPr>
-                              <w:t>2.0</w:t>
-                            </w:r>
-                          </w:p>
-                        </w:tc>
-                        <w:tc>
-                          <w:tcPr>
-                            <w:tcW w:w="1080" w:type="dxa"/>
-                          </w:tcPr>
-                          <w:p>
-                            <w:pPr>
-                              <w:pStyle w:val="BodyText"/>
-                              <w:ind w:left="-90" w:right="-90"/>
-                              <w:jc w:val="right"/>
-                              <w:rPr>
-                                <w:color w:val="000000"/>
-                                <w:sz w:val="20"/>
-                              </w:rPr>
-                            </w:pPr>
-                            <w:r>
-                              <w:rPr>
-                                <w:color w:val="000000"/>
-                                <w:sz w:val="20"/>
-                              </w:rPr>
-                              <w:t>4/7/08</w:t>
-                            </w:r>
-                          </w:p>
-                        </w:tc>
-                        <w:tc>
-                          <w:tcPr>
-                            <w:tcW w:w="1530" w:type="dxa"/>
-                          </w:tcPr>
-                          <w:p>
-                            <w:pPr>
-                              <w:pStyle w:val="BodyText"/>
-                              <w:ind w:left="-90" w:right="-90"/>
-                              <w:jc w:val="center"/>
-                              <w:rPr>
-                                <w:color w:val="000000"/>
-                                <w:sz w:val="20"/>
-                              </w:rPr>
-                            </w:pPr>
-                            <w:r>
-                              <w:rPr>
-                                <w:color w:val="000000"/>
-                                <w:sz w:val="20"/>
-                              </w:rPr>
-                              <w:t>SS-KS</w:t>
-                            </w:r>
-                          </w:p>
-                        </w:tc>
-                        <w:tc>
-                          <w:tcPr>
-                            <w:tcW w:w="6660" w:type="dxa"/>
-                          </w:tcPr>
-                          <w:p>
-                            <w:pPr>
-                              <w:pStyle w:val="BodyText"/>
-                              <w:ind w:left="-90" w:right="-90"/>
-                              <w:rPr>
-                                <w:color w:val="000000"/>
-                                <w:sz w:val="20"/>
-                              </w:rPr>
-                            </w:pPr>
-                            <w:r>
-                              <w:rPr>
-                                <w:color w:val="000000"/>
-                                <w:sz w:val="20"/>
-                              </w:rPr>
-                              <w:t>Converted to .docx format; file path added to footer.</w:t>
-                            </w:r>
-                          </w:p>
-                        </w:tc>
-                      </w:tr>
-                      <w:tr>
-                        <w:tc>
-                          <w:tcPr>
-                            <w:tcW w:w="1260" w:type="dxa"/>
-                          </w:tcPr>
-                          <w:p>
-                            <w:pPr>
-                              <w:pStyle w:val="BodyText"/>
-                              <w:ind w:left="-90" w:right="-90"/>
-                              <w:jc w:val="center"/>
-                              <w:rPr>
-                                <w:color w:val="000000"/>
-                                <w:sz w:val="20"/>
-                              </w:rPr>
-                            </w:pPr>
-                            <w:r>
-                              <w:rPr>
-                                <w:color w:val="000000"/>
-                                <w:sz w:val="20"/>
-                              </w:rPr>
-                              <w:t>2.0</w:t>
-                            </w:r>
-                          </w:p>
-                        </w:tc>
-                        <w:tc>
-                          <w:tcPr>
-                            <w:tcW w:w="1080" w:type="dxa"/>
-                          </w:tcPr>
-                          <w:p>
-                            <w:pPr>
-                              <w:pStyle w:val="BodyText"/>
-                              <w:ind w:left="-90" w:right="-90"/>
-                              <w:jc w:val="right"/>
-                              <w:rPr>
-                                <w:color w:val="000000"/>
-                                <w:sz w:val="20"/>
-                              </w:rPr>
-                            </w:pPr>
-                            <w:r>
-                              <w:rPr>
-                                <w:color w:val="000000"/>
-                                <w:sz w:val="20"/>
-                              </w:rPr>
-                              <w:t>4/17/08</w:t>
-                            </w:r>
-                          </w:p>
-                        </w:tc>
-                        <w:tc>
-                          <w:tcPr>
-                            <w:tcW w:w="1530" w:type="dxa"/>
-                          </w:tcPr>
-                          <w:p>
-                            <w:pPr>
-                              <w:pStyle w:val="BodyText"/>
-                              <w:ind w:left="-90" w:right="-90"/>
-                              <w:jc w:val="center"/>
-                              <w:rPr>
-                                <w:color w:val="000000"/>
-                                <w:sz w:val="20"/>
-                              </w:rPr>
-                            </w:pPr>
-                            <w:r>
-                              <w:rPr>
-                                <w:color w:val="000000"/>
-                                <w:sz w:val="20"/>
-                              </w:rPr>
-                              <w:t>SS-KS</w:t>
-                            </w:r>
-                          </w:p>
-                        </w:tc>
-                        <w:tc>
-                          <w:tcPr>
-                            <w:tcW w:w="6660" w:type="dxa"/>
-                          </w:tcPr>
-                          <w:p>
-                            <w:pPr>
-                              <w:pStyle w:val="BodyText"/>
-                              <w:ind w:left="-90" w:right="-90"/>
-                              <w:rPr>
-                                <w:color w:val="000000"/>
-                                <w:sz w:val="20"/>
-                              </w:rPr>
-                            </w:pPr>
-                            <w:r>
-                              <w:rPr>
-                                <w:color w:val="000000"/>
-                                <w:sz w:val="20"/>
-                              </w:rPr>
-                              <w:t>Version approved for use.</w:t>
-                            </w:r>
-                          </w:p>
-                        </w:tc>
-                      </w:tr>
-                      <w:tr>
-                        <w:tc>
-                          <w:tcPr>
-                            <w:tcW w:w="1260" w:type="dxa"/>
-                          </w:tcPr>
-                          <w:p>
-                            <w:pPr>
-                              <w:pStyle w:val="BodyText"/>
-                              <w:ind w:left="-90" w:right="-90"/>
-                              <w:jc w:val="center"/>
-                              <w:rPr>
-                                <w:color w:val="000000"/>
-                                <w:sz w:val="20"/>
-                              </w:rPr>
-                            </w:pPr>
-                            <w:r>
-                              <w:rPr>
-                                <w:color w:val="000000"/>
-                                <w:sz w:val="20"/>
-                              </w:rPr>
-                              <w:t>3.0</w:t>
-                            </w:r>
-                          </w:p>
-                        </w:tc>
-                        <w:tc>
-                          <w:tcPr>
-                            <w:tcW w:w="1080" w:type="dxa"/>
-                          </w:tcPr>
-                          <w:p>
-                            <w:pPr>
-                              <w:pStyle w:val="BodyText"/>
-                              <w:ind w:left="-90" w:right="-90"/>
-                              <w:jc w:val="right"/>
-                              <w:rPr>
-                                <w:color w:val="000000"/>
-                                <w:sz w:val="20"/>
-                              </w:rPr>
-                            </w:pPr>
-                            <w:r>
-                              <w:rPr>
-                                <w:color w:val="000000"/>
-                                <w:sz w:val="20"/>
-                              </w:rPr>
-                              <w:t>3/5/09</w:t>
-                            </w:r>
-                          </w:p>
-                        </w:tc>
-                        <w:tc>
-                          <w:tcPr>
-                            <w:tcW w:w="1530" w:type="dxa"/>
-                          </w:tcPr>
-                          <w:p>
-                            <w:pPr>
-                              <w:pStyle w:val="BodyText"/>
-                              <w:ind w:left="-90" w:right="-90"/>
-                              <w:jc w:val="center"/>
-                              <w:rPr>
-                                <w:color w:val="000000"/>
-                                <w:sz w:val="20"/>
-                              </w:rPr>
-                            </w:pPr>
-                            <w:r>
-                              <w:rPr>
-                                <w:color w:val="000000"/>
-                                <w:sz w:val="20"/>
-                              </w:rPr>
-                              <w:t>SS-KS</w:t>
-                            </w:r>
-                          </w:p>
-                        </w:tc>
-                        <w:tc>
-                          <w:tcPr>
-                            <w:tcW w:w="6660" w:type="dxa"/>
-                          </w:tcPr>
-                          <w:p>
-                            <w:pPr>
-                              <w:pStyle w:val="BodyText"/>
-                              <w:ind w:left="-90" w:right="-90"/>
-                              <w:rPr>
-                                <w:color w:val="000000"/>
-                                <w:sz w:val="20"/>
-                              </w:rPr>
-                            </w:pPr>
-                            <w:r>
-                              <w:rPr>
-                                <w:color w:val="000000"/>
-                                <w:sz w:val="20"/>
-                              </w:rPr>
-                              <w:t xml:space="preserve">Updated to address ITS iterative framework. Version approved by Cathy Curley. </w:t>
-                            </w:r>
-                          </w:p>
-                        </w:tc>
-                      </w:tr>
-                      <w:tr>
-                        <w:tc>
-                          <w:tcPr>
-                            <w:tcW w:w="1260" w:type="dxa"/>
-                          </w:tcPr>
-                          <w:p>
-                            <w:pPr>
-                              <w:pStyle w:val="BodyText"/>
-                              <w:ind w:left="-90" w:right="-90"/>
-                              <w:jc w:val="center"/>
-                              <w:rPr>
-                                <w:color w:val="000000"/>
-                                <w:sz w:val="20"/>
-                              </w:rPr>
-                            </w:pPr>
-                          </w:p>
-                        </w:tc>
-                        <w:tc>
-                          <w:tcPr>
-                            <w:tcW w:w="1080" w:type="dxa"/>
-                          </w:tcPr>
-                          <w:p>
-                            <w:pPr>
-                              <w:pStyle w:val="BodyText"/>
-                              <w:ind w:left="-90" w:right="-90"/>
-                              <w:jc w:val="right"/>
-                              <w:rPr>
-                                <w:color w:val="000000"/>
-                                <w:sz w:val="20"/>
-                              </w:rPr>
-                            </w:pPr>
-                          </w:p>
-                        </w:tc>
-                        <w:tc>
-                          <w:tcPr>
-                            <w:tcW w:w="1530" w:type="dxa"/>
-                          </w:tcPr>
-                          <w:p>
-                            <w:pPr>
-                              <w:pStyle w:val="BodyText"/>
-                              <w:ind w:left="-90" w:right="-90"/>
-                              <w:jc w:val="center"/>
-                              <w:rPr>
-                                <w:color w:val="000000"/>
-                                <w:sz w:val="20"/>
-                              </w:rPr>
-                            </w:pPr>
-                          </w:p>
-                        </w:tc>
-                        <w:tc>
-                          <w:tcPr>
-                            <w:tcW w:w="6660" w:type="dxa"/>
-                          </w:tcPr>
-                          <w:p>
-                            <w:pPr>
-                              <w:pStyle w:val="BodyText"/>
-                              <w:ind w:left="-90" w:right="-90"/>
-                              <w:rPr>
-                                <w:color w:val="000000"/>
-                                <w:sz w:val="20"/>
-                              </w:rPr>
-                            </w:pPr>
-                          </w:p>
-                        </w:tc>
-                      </w:tr>
-                      <w:tr>
-                        <w:tc>
-                          <w:tcPr>
-                            <w:tcW w:w="1260" w:type="dxa"/>
-                          </w:tcPr>
-                          <w:p>
-                            <w:pPr>
-                              <w:pStyle w:val="BodyText"/>
-                              <w:ind w:left="-90" w:right="-90"/>
-                              <w:jc w:val="center"/>
-                              <w:rPr>
-                                <w:color w:val="000000"/>
-                                <w:sz w:val="20"/>
-                              </w:rPr>
-                            </w:pPr>
-                          </w:p>
-                        </w:tc>
-                        <w:tc>
-                          <w:tcPr>
-                            <w:tcW w:w="1080" w:type="dxa"/>
-                          </w:tcPr>
-                          <w:p>
-                            <w:pPr>
-                              <w:pStyle w:val="BodyText"/>
-                              <w:ind w:left="-90" w:right="-90"/>
-                              <w:jc w:val="right"/>
-                              <w:rPr>
-                                <w:color w:val="000000"/>
-                                <w:sz w:val="20"/>
-                              </w:rPr>
-                            </w:pPr>
-                          </w:p>
-                        </w:tc>
-                        <w:tc>
-                          <w:tcPr>
-                            <w:tcW w:w="1530" w:type="dxa"/>
-                          </w:tcPr>
-                          <w:p>
-                            <w:pPr>
-                              <w:pStyle w:val="BodyText"/>
-                              <w:ind w:left="-90" w:right="-90"/>
-                              <w:jc w:val="center"/>
-                              <w:rPr>
-                                <w:color w:val="000000"/>
-                                <w:sz w:val="20"/>
-                              </w:rPr>
-                            </w:pPr>
-                          </w:p>
-                        </w:tc>
-                        <w:tc>
-                          <w:tcPr>
-                            <w:tcW w:w="6660" w:type="dxa"/>
-                          </w:tcPr>
-                          <w:p>
-                            <w:pPr>
-                              <w:pStyle w:val="BodyText"/>
-                              <w:ind w:left="-90" w:right="-90"/>
-                              <w:rPr>
-                                <w:color w:val="000000"/>
-                                <w:sz w:val="20"/>
-                              </w:rPr>
-                            </w:pPr>
-                          </w:p>
-                        </w:tc>
-                      </w:tr>
-                      <w:tr>
-                        <w:tc>
-                          <w:tcPr>
-                            <w:tcW w:w="1260" w:type="dxa"/>
-                          </w:tcPr>
-                          <w:p>
-                            <w:pPr>
-                              <w:pStyle w:val="BodyText"/>
-                              <w:ind w:left="-90" w:right="-90"/>
-                              <w:jc w:val="center"/>
-                              <w:rPr>
-                                <w:color w:val="000000"/>
-                                <w:sz w:val="20"/>
-                              </w:rPr>
-                            </w:pPr>
-                          </w:p>
-                        </w:tc>
-                        <w:tc>
-                          <w:tcPr>
-                            <w:tcW w:w="1080" w:type="dxa"/>
-                          </w:tcPr>
-                          <w:p>
-                            <w:pPr>
-                              <w:pStyle w:val="BodyText"/>
-                              <w:ind w:left="-90" w:right="-90"/>
-                              <w:jc w:val="right"/>
-                              <w:rPr>
-                                <w:color w:val="000000"/>
-                                <w:sz w:val="20"/>
-                              </w:rPr>
-                            </w:pPr>
-                          </w:p>
-                        </w:tc>
-                        <w:tc>
-                          <w:tcPr>
-                            <w:tcW w:w="1530" w:type="dxa"/>
-                          </w:tcPr>
-                          <w:p>
-                            <w:pPr>
-                              <w:pStyle w:val="BodyText"/>
-                              <w:ind w:left="-90" w:right="-90"/>
-                              <w:jc w:val="center"/>
-                              <w:rPr>
-                                <w:color w:val="000000"/>
-                                <w:sz w:val="20"/>
-                              </w:rPr>
-                            </w:pPr>
-                          </w:p>
-                        </w:tc>
-                        <w:tc>
-                          <w:tcPr>
-                            <w:tcW w:w="6660" w:type="dxa"/>
-                          </w:tcPr>
-                          <w:p>
-                            <w:pPr>
-                              <w:pStyle w:val="BodyText"/>
-                              <w:ind w:left="-90" w:right="-90"/>
-                              <w:rPr>
-                                <w:color w:val="000000"/>
-                                <w:sz w:val="20"/>
-                              </w:rPr>
-                            </w:pPr>
-                          </w:p>
-                        </w:tc>
-                      </w:tr>
-                      <w:tr>
-                        <w:tc>
-                          <w:tcPr>
-                            <w:tcW w:w="1260" w:type="dxa"/>
-                          </w:tcPr>
-                          <w:p>
-                            <w:pPr>
-                              <w:pStyle w:val="BodyText"/>
-                              <w:ind w:left="-90" w:right="-90"/>
-                              <w:jc w:val="center"/>
-                              <w:rPr>
-                                <w:color w:val="000000"/>
-                                <w:sz w:val="20"/>
-                              </w:rPr>
-                            </w:pPr>
-                          </w:p>
-                        </w:tc>
-                        <w:tc>
-                          <w:tcPr>
-                            <w:tcW w:w="1080" w:type="dxa"/>
-                          </w:tcPr>
-                          <w:p>
-                            <w:pPr>
-                              <w:pStyle w:val="BodyText"/>
-                              <w:ind w:left="-90" w:right="-90"/>
-                              <w:jc w:val="right"/>
-                              <w:rPr>
-                                <w:color w:val="000000"/>
-                                <w:sz w:val="20"/>
-                              </w:rPr>
-                            </w:pPr>
-                          </w:p>
-                        </w:tc>
-                        <w:tc>
-                          <w:tcPr>
-                            <w:tcW w:w="1530" w:type="dxa"/>
-                          </w:tcPr>
-                          <w:p>
-                            <w:pPr>
-                              <w:pStyle w:val="BodyText"/>
-                              <w:ind w:left="-90" w:right="-90"/>
-                              <w:jc w:val="center"/>
-                              <w:rPr>
-                                <w:color w:val="000000"/>
-                                <w:sz w:val="20"/>
-                              </w:rPr>
-                            </w:pPr>
-                          </w:p>
-                        </w:tc>
-                        <w:tc>
-                          <w:tcPr>
-                            <w:tcW w:w="6660" w:type="dxa"/>
-                          </w:tcPr>
-                          <w:p>
-                            <w:pPr>
-                              <w:pStyle w:val="BodyText"/>
-                              <w:ind w:left="-90" w:right="-90"/>
-                              <w:rPr>
-                                <w:color w:val="000000"/>
-                                <w:sz w:val="20"/>
-                              </w:rPr>
-                            </w:pPr>
+                            <w:proofErr w:type="spellEnd"/>
                           </w:p>
                         </w:tc>
                       </w:tr>
@@ -16320,20 +15288,23 @@
       </w:r>
     </w:p>
     <w:p/>
+    <w:p>
+      <w:pPr>
+        <w:tabs>
+          <w:tab w:val="left" w:pos="2370"/>
+        </w:tabs>
+      </w:pPr>
+    </w:p>
     <w:p/>
     <w:p/>
     <w:p/>
     <w:p/>
     <w:p/>
-    <w:p/>
-    <w:p/>
-    <w:p/>
-    <w:p/>
-    <w:p/>
-    <w:p/>
-    <w:p/>
-    <w:p/>
-    <w:p/>
+    <w:p>
+      <w:pPr>
+        <w:jc w:val="center"/>
+      </w:pPr>
+    </w:p>
     <w:p/>
     <w:p/>
     <w:p/>
@@ -20418,6 +19389,15 @@
 </file>
 
 <file path=customXml/item1.xml><?xml version="1.0" encoding="utf-8"?>
+<?mso-contentType ?>
+<FormTemplates xmlns="http://schemas.microsoft.com/sharepoint/v3/contenttype/forms">
+  <Display>DocumentLibraryForm</Display>
+  <Edit>DocumentLibraryForm</Edit>
+  <New>DocumentLibraryForm</New>
+</FormTemplates>
+</file>
+
+<file path=customXml/item2.xml><?xml version="1.0" encoding="utf-8"?>
 <p:properties xmlns:p="http://schemas.microsoft.com/office/2006/metadata/properties" xmlns:xsi="http://www.w3.org/2001/XMLSchema-instance">
   <documentManagement>
     <Document_x0020_Type xmlns="6b6dc28c-40c8-4d6e-aad1-302faeb1637b">Deliverable</Document_x0020_Type>
@@ -20426,15 +19406,6 @@
     <PMM_x0020_Phase0 xmlns="6b6dc28c-40c8-4d6e-aad1-302faeb1637b">Execution</PMM_x0020_Phase0>
   </documentManagement>
 </p:properties>
-</file>
-
-<file path=customXml/item2.xml><?xml version="1.0" encoding="utf-8"?>
-<?mso-contentType ?>
-<FormTemplates xmlns="http://schemas.microsoft.com/sharepoint/v3/contenttype/forms">
-  <Display>DocumentLibraryForm</Display>
-  <Edit>DocumentLibraryForm</Edit>
-  <New>DocumentLibraryForm</New>
-</FormTemplates>
 </file>
 
 <file path=customXml/item3.xml><?xml version="1.0" encoding="utf-8"?>
@@ -20571,19 +19542,19 @@
 </file>
 
 <file path=customXml/itemProps1.xml><?xml version="1.0" encoding="utf-8"?>
+<ds:datastoreItem xmlns:ds="http://schemas.openxmlformats.org/officeDocument/2006/customXml" ds:itemID="{6FBCF4FB-F8E0-476D-BB36-9172211318A9}">
+  <ds:schemaRefs>
+    <ds:schemaRef ds:uri="http://schemas.microsoft.com/sharepoint/v3/contenttype/forms"/>
+  </ds:schemaRefs>
+</ds:datastoreItem>
+</file>
+
+<file path=customXml/itemProps2.xml><?xml version="1.0" encoding="utf-8"?>
 <ds:datastoreItem xmlns:ds="http://schemas.openxmlformats.org/officeDocument/2006/customXml" ds:itemID="{D6D8D847-72B9-4F51-92AA-0C5DC968AA07}">
   <ds:schemaRefs>
     <ds:schemaRef ds:uri="http://schemas.microsoft.com/office/2006/metadata/properties"/>
     <ds:schemaRef ds:uri="6b6dc28c-40c8-4d6e-aad1-302faeb1637b"/>
     <ds:schemaRef ds:uri="http://schemas.microsoft.com/sharepoint/v3/fields"/>
-  </ds:schemaRefs>
-</ds:datastoreItem>
-</file>
-
-<file path=customXml/itemProps2.xml><?xml version="1.0" encoding="utf-8"?>
-<ds:datastoreItem xmlns:ds="http://schemas.openxmlformats.org/officeDocument/2006/customXml" ds:itemID="{6FBCF4FB-F8E0-476D-BB36-9172211318A9}">
-  <ds:schemaRefs>
-    <ds:schemaRef ds:uri="http://schemas.microsoft.com/sharepoint/v3/contenttype/forms"/>
   </ds:schemaRefs>
 </ds:datastoreItem>
 </file>
